--- a/tasks/qt_systems/templates/closed_system_template.docx
+++ b/tasks/qt_systems/templates/closed_system_template.docx
@@ -311,18 +311,34 @@
         </w:rPr>
         <w:t>________________</w:t>
       </w:r>
+      <w:proofErr w:type="spellStart"/>
       <w:r>
         <w:rPr>
           <w:szCs w:val="24"/>
         </w:rPr>
         <w:t>И.О.Фамилия</w:t>
       </w:r>
+      <w:proofErr w:type="spellEnd"/>
       <w:r>
         <w:rPr>
           <w:szCs w:val="24"/>
         </w:rPr>
         <w:tab/>
-        <w:t xml:space="preserve">      (подпись)</w:t>
+        <w:t xml:space="preserve">   </w:t>
+      </w:r>
+      <w:proofErr w:type="gramStart"/>
+      <w:r>
+        <w:rPr>
+          <w:szCs w:val="24"/>
+        </w:rPr>
+        <w:t xml:space="preserve">   (</w:t>
+      </w:r>
+      <w:proofErr w:type="gramEnd"/>
+      <w:r>
+        <w:rPr>
+          <w:szCs w:val="24"/>
+        </w:rPr>
+        <w:t>подпись)</w:t>
       </w:r>
     </w:p>
     <w:p>
@@ -489,6 +505,7 @@
         </w:rPr>
         <w:t xml:space="preserve">                           “</w:t>
       </w:r>
+      <w:proofErr w:type="gramStart"/>
       <w:r>
         <w:rPr>
           <w:szCs w:val="24"/>
@@ -507,7 +524,14 @@
         <w:rPr>
           <w:szCs w:val="24"/>
         </w:rPr>
-        <w:t xml:space="preserve">” </w:t>
+        <w:t>”</w:t>
+      </w:r>
+      <w:proofErr w:type="gramEnd"/>
+      <w:r>
+        <w:rPr>
+          <w:szCs w:val="24"/>
+        </w:rPr>
+        <w:t xml:space="preserve"> </w:t>
       </w:r>
       <w:r>
         <w:rPr>
@@ -694,7 +718,23 @@
           <w:b/>
           <w:bCs/>
         </w:rPr>
-        <w:t>{{variant}}</w:t>
+        <w:t>{{</w:t>
+      </w:r>
+      <w:proofErr w:type="spellStart"/>
+      <w:r>
+        <w:rPr>
+          <w:b/>
+          <w:bCs/>
+        </w:rPr>
+        <w:t>variant</w:t>
+      </w:r>
+      <w:proofErr w:type="spellEnd"/>
+      <w:r>
+        <w:rPr>
+          <w:b/>
+          <w:bCs/>
+        </w:rPr>
+        <w:t>}}</w:t>
       </w:r>
     </w:p>
     <w:p>
@@ -1718,7 +1758,21 @@
         <w:rPr>
           <w:iCs/>
         </w:rPr>
-        <w:t>{{states_num}}</w:t>
+        <w:t>{{</w:t>
+      </w:r>
+      <w:proofErr w:type="spellStart"/>
+      <w:r>
+        <w:rPr>
+          <w:iCs/>
+        </w:rPr>
+        <w:t>states_num</w:t>
+      </w:r>
+      <w:proofErr w:type="spellEnd"/>
+      <w:r>
+        <w:rPr>
+          <w:iCs/>
+        </w:rPr>
+        <w:t>}}</w:t>
       </w:r>
       <w:r>
         <w:rPr>
@@ -1832,7 +1886,21 @@
         <w:rPr>
           <w:iCs/>
         </w:rPr>
-        <w:t>Вероятность каждого состояния расчитывается по формуле:</w:t>
+        <w:t xml:space="preserve">Вероятность каждого состояния </w:t>
+      </w:r>
+      <w:proofErr w:type="spellStart"/>
+      <w:r>
+        <w:rPr>
+          <w:iCs/>
+        </w:rPr>
+        <w:t>расчитывается</w:t>
+      </w:r>
+      <w:proofErr w:type="spellEnd"/>
+      <w:r>
+        <w:rPr>
+          <w:iCs/>
+        </w:rPr>
+        <w:t xml:space="preserve"> по формуле:</w:t>
       </w:r>
     </w:p>
     <w:p>
@@ -4024,568 +4092,13 @@
         </m:oMath>
       </m:oMathPara>
     </w:p>
-    <w:p>
-      <w:pPr>
-        <w:rPr>
-          <w:iCs/>
-        </w:rPr>
-      </w:pPr>
-      <w:r>
-        <w:rPr>
-          <w:iCs/>
-        </w:rPr>
-        <w:t>Для всей сети:</w:t>
-      </w:r>
-    </w:p>
-    <w:p>
-      <w:pPr>
-        <w:rPr>
-          <w:i/>
-          <w:iCs/>
-        </w:rPr>
-      </w:pPr>
-      <m:oMathPara>
-        <m:oMath>
-          <m:sSub>
-            <m:sSubPr>
-              <m:ctrlPr>
-                <w:rPr>
-                  <w:rFonts w:ascii="Cambria Math" w:hAnsi="Cambria Math"/>
-                  <w:i/>
-                </w:rPr>
-              </m:ctrlPr>
-            </m:sSubPr>
-            <m:e>
-              <m:acc>
-                <m:accPr>
-                  <m:chr m:val="̅"/>
-                  <m:ctrlPr>
-                    <w:rPr>
-                      <w:rFonts w:ascii="Cambria Math" w:hAnsi="Cambria Math"/>
-                      <w:i/>
-                    </w:rPr>
-                  </m:ctrlPr>
-                </m:accPr>
-                <m:e>
-                  <m:r>
-                    <w:rPr>
-                      <w:rFonts w:ascii="Cambria Math" w:hAnsi="Cambria Math"/>
-                    </w:rPr>
-                    <m:t>n</m:t>
-                  </m:r>
-                </m:e>
-              </m:acc>
-            </m:e>
-            <m:sub>
-              <m:r>
-                <w:rPr>
-                  <w:rFonts w:ascii="Cambria Math" w:hAnsi="Cambria Math"/>
-                </w:rPr>
-                <m:t>o</m:t>
-              </m:r>
-            </m:sub>
-          </m:sSub>
-          <m:r>
-            <w:rPr>
-              <w:rFonts w:ascii="Cambria Math" w:hAnsi="Cambria Math"/>
-            </w:rPr>
-            <m:t>=</m:t>
-          </m:r>
-          <m:nary>
-            <m:naryPr>
-              <m:chr m:val="∑"/>
-              <m:limLoc m:val="undOvr"/>
-              <m:ctrlPr>
-                <w:rPr>
-                  <w:rFonts w:ascii="Cambria Math" w:hAnsi="Cambria Math"/>
-                  <w:i/>
-                </w:rPr>
-              </m:ctrlPr>
-            </m:naryPr>
-            <m:sub>
-              <m:r>
-                <w:rPr>
-                  <w:rFonts w:ascii="Cambria Math" w:hAnsi="Cambria Math"/>
-                  <w:lang w:val="en-US"/>
-                </w:rPr>
-                <m:t>i=1</m:t>
-              </m:r>
-            </m:sub>
-            <m:sup>
-              <m:r>
-                <w:rPr>
-                  <w:rFonts w:ascii="Cambria Math" w:hAnsi="Cambria Math"/>
-                </w:rPr>
-                <m:t>M</m:t>
-              </m:r>
-            </m:sup>
-            <m:e>
-              <m:sSub>
-                <m:sSubPr>
-                  <m:ctrlPr>
-                    <w:rPr>
-                      <w:rFonts w:ascii="Cambria Math" w:hAnsi="Cambria Math"/>
-                      <w:i/>
-                    </w:rPr>
-                  </m:ctrlPr>
-                </m:sSubPr>
-                <m:e>
-                  <m:sSub>
-                    <m:sSubPr>
-                      <m:ctrlPr>
-                        <w:rPr>
-                          <w:rFonts w:ascii="Cambria Math" w:hAnsi="Cambria Math"/>
-                          <w:i/>
-                        </w:rPr>
-                      </m:ctrlPr>
-                    </m:sSubPr>
-                    <m:e>
-                      <m:acc>
-                        <m:accPr>
-                          <m:chr m:val="̅"/>
-                          <m:ctrlPr>
-                            <w:rPr>
-                              <w:rFonts w:ascii="Cambria Math" w:hAnsi="Cambria Math"/>
-                              <w:i/>
-                            </w:rPr>
-                          </m:ctrlPr>
-                        </m:accPr>
-                        <m:e>
-                          <m:r>
-                            <w:rPr>
-                              <w:rFonts w:ascii="Cambria Math" w:hAnsi="Cambria Math"/>
-                            </w:rPr>
-                            <m:t>n</m:t>
-                          </m:r>
-                        </m:e>
-                      </m:acc>
-                    </m:e>
-                    <m:sub>
-                      <m:r>
-                        <w:rPr>
-                          <w:rFonts w:ascii="Cambria Math" w:hAnsi="Cambria Math"/>
-                        </w:rPr>
-                        <m:t>o</m:t>
-                      </m:r>
-                    </m:sub>
-                  </m:sSub>
-                </m:e>
-                <m:sub>
-                  <m:r>
-                    <w:rPr>
-                      <w:rFonts w:ascii="Cambria Math" w:hAnsi="Cambria Math"/>
-                    </w:rPr>
-                    <m:t>i</m:t>
-                  </m:r>
-                </m:sub>
-              </m:sSub>
-            </m:e>
-          </m:nary>
-          <m:r>
-            <w:rPr>
-              <w:rFonts w:ascii="Cambria Math" w:hAnsi="Cambria Math"/>
-            </w:rPr>
-            <m:t>;</m:t>
-          </m:r>
-          <m:acc>
-            <m:accPr>
-              <m:chr m:val="̅"/>
-              <m:ctrlPr>
-                <w:rPr>
-                  <w:rFonts w:ascii="Cambria Math" w:hAnsi="Cambria Math"/>
-                  <w:i/>
-                </w:rPr>
-              </m:ctrlPr>
-            </m:accPr>
-            <m:e>
-              <m:r>
-                <w:rPr>
-                  <w:rFonts w:ascii="Cambria Math" w:hAnsi="Cambria Math"/>
-                </w:rPr>
-                <m:t>j</m:t>
-              </m:r>
-            </m:e>
-          </m:acc>
-          <m:r>
-            <w:rPr>
-              <w:rFonts w:ascii="Cambria Math" w:hAnsi="Cambria Math"/>
-            </w:rPr>
-            <m:t>=</m:t>
-          </m:r>
-          <m:nary>
-            <m:naryPr>
-              <m:chr m:val="∑"/>
-              <m:limLoc m:val="undOvr"/>
-              <m:ctrlPr>
-                <w:rPr>
-                  <w:rFonts w:ascii="Cambria Math" w:hAnsi="Cambria Math"/>
-                  <w:i/>
-                </w:rPr>
-              </m:ctrlPr>
-            </m:naryPr>
-            <m:sub>
-              <m:r>
-                <w:rPr>
-                  <w:rFonts w:ascii="Cambria Math" w:hAnsi="Cambria Math"/>
-                  <w:lang w:val="en-US"/>
-                </w:rPr>
-                <m:t>i=1</m:t>
-              </m:r>
-            </m:sub>
-            <m:sup>
-              <m:r>
-                <w:rPr>
-                  <w:rFonts w:ascii="Cambria Math" w:hAnsi="Cambria Math"/>
-                </w:rPr>
-                <m:t>M</m:t>
-              </m:r>
-            </m:sup>
-            <m:e>
-              <m:sSub>
-                <m:sSubPr>
-                  <m:ctrlPr>
-                    <w:rPr>
-                      <w:rFonts w:ascii="Cambria Math" w:hAnsi="Cambria Math"/>
-                      <w:i/>
-                    </w:rPr>
-                  </m:ctrlPr>
-                </m:sSubPr>
-                <m:e>
-                  <m:acc>
-                    <m:accPr>
-                      <m:chr m:val="̅"/>
-                      <m:ctrlPr>
-                        <w:rPr>
-                          <w:rFonts w:ascii="Cambria Math" w:hAnsi="Cambria Math"/>
-                          <w:i/>
-                        </w:rPr>
-                      </m:ctrlPr>
-                    </m:accPr>
-                    <m:e>
-                      <m:r>
-                        <w:rPr>
-                          <w:rFonts w:ascii="Cambria Math" w:hAnsi="Cambria Math"/>
-                        </w:rPr>
-                        <m:t>j</m:t>
-                      </m:r>
-                    </m:e>
-                  </m:acc>
-                </m:e>
-                <m:sub>
-                  <m:r>
-                    <w:rPr>
-                      <w:rFonts w:ascii="Cambria Math" w:hAnsi="Cambria Math"/>
-                    </w:rPr>
-                    <m:t>i</m:t>
-                  </m:r>
-                </m:sub>
-              </m:sSub>
-            </m:e>
-          </m:nary>
-          <m:r>
-            <w:rPr>
-              <w:rFonts w:ascii="Cambria Math" w:hAnsi="Cambria Math"/>
-            </w:rPr>
-            <m:t>;</m:t>
-          </m:r>
-          <m:sSub>
-            <m:sSubPr>
-              <m:ctrlPr>
-                <w:rPr>
-                  <w:rFonts w:ascii="Cambria Math" w:hAnsi="Cambria Math"/>
-                  <w:i/>
-                  <w:lang w:val="en-US"/>
-                </w:rPr>
-              </m:ctrlPr>
-            </m:sSubPr>
-            <m:e>
-              <m:acc>
-                <m:accPr>
-                  <m:chr m:val="̅"/>
-                  <m:ctrlPr>
-                    <w:rPr>
-                      <w:rFonts w:ascii="Cambria Math" w:hAnsi="Cambria Math"/>
-                      <w:i/>
-                      <w:lang w:val="en-US"/>
-                    </w:rPr>
-                  </m:ctrlPr>
-                </m:accPr>
-                <m:e>
-                  <m:r>
-                    <w:rPr>
-                      <w:rFonts w:ascii="Cambria Math" w:hAnsi="Cambria Math"/>
-                      <w:lang w:val="en-US"/>
-                    </w:rPr>
-                    <m:t>t</m:t>
-                  </m:r>
-                </m:e>
-              </m:acc>
-            </m:e>
-            <m:sub>
-              <m:r>
-                <w:rPr>
-                  <w:rFonts w:ascii="Cambria Math" w:hAnsi="Cambria Math"/>
-                  <w:lang w:val="en-US"/>
-                </w:rPr>
-                <m:t>c</m:t>
-              </m:r>
-            </m:sub>
-          </m:sSub>
-          <m:r>
-            <w:rPr>
-              <w:rFonts w:ascii="Cambria Math" w:hAnsi="Cambria Math"/>
-            </w:rPr>
-            <m:t>=</m:t>
-          </m:r>
-          <m:nary>
-            <m:naryPr>
-              <m:chr m:val="∑"/>
-              <m:limLoc m:val="undOvr"/>
-              <m:ctrlPr>
-                <w:rPr>
-                  <w:rFonts w:ascii="Cambria Math" w:hAnsi="Cambria Math"/>
-                  <w:i/>
-                </w:rPr>
-              </m:ctrlPr>
-            </m:naryPr>
-            <m:sub>
-              <m:r>
-                <w:rPr>
-                  <w:rFonts w:ascii="Cambria Math" w:hAnsi="Cambria Math"/>
-                  <w:lang w:val="en-US"/>
-                </w:rPr>
-                <m:t>i=1</m:t>
-              </m:r>
-            </m:sub>
-            <m:sup>
-              <m:r>
-                <w:rPr>
-                  <w:rFonts w:ascii="Cambria Math" w:hAnsi="Cambria Math"/>
-                </w:rPr>
-                <m:t>M</m:t>
-              </m:r>
-            </m:sup>
-            <m:e>
-              <m:sSub>
-                <m:sSubPr>
-                  <m:ctrlPr>
-                    <w:rPr>
-                      <w:rFonts w:ascii="Cambria Math" w:hAnsi="Cambria Math"/>
-                      <w:i/>
-                    </w:rPr>
-                  </m:ctrlPr>
-                </m:sSubPr>
-                <m:e>
-                  <m:sSub>
-                    <m:sSubPr>
-                      <m:ctrlPr>
-                        <w:rPr>
-                          <w:rFonts w:ascii="Cambria Math" w:hAnsi="Cambria Math"/>
-                          <w:i/>
-                          <w:lang w:val="en-US"/>
-                        </w:rPr>
-                      </m:ctrlPr>
-                    </m:sSubPr>
-                    <m:e>
-                      <m:acc>
-                        <m:accPr>
-                          <m:chr m:val="̅"/>
-                          <m:ctrlPr>
-                            <w:rPr>
-                              <w:rFonts w:ascii="Cambria Math" w:hAnsi="Cambria Math"/>
-                              <w:i/>
-                              <w:lang w:val="en-US"/>
-                            </w:rPr>
-                          </m:ctrlPr>
-                        </m:accPr>
-                        <m:e>
-                          <m:r>
-                            <w:rPr>
-                              <w:rFonts w:ascii="Cambria Math" w:hAnsi="Cambria Math"/>
-                              <w:lang w:val="en-US"/>
-                            </w:rPr>
-                            <m:t>t</m:t>
-                          </m:r>
-                        </m:e>
-                      </m:acc>
-                    </m:e>
-                    <m:sub>
-                      <m:r>
-                        <w:rPr>
-                          <w:rFonts w:ascii="Cambria Math" w:hAnsi="Cambria Math"/>
-                          <w:lang w:val="en-US"/>
-                        </w:rPr>
-                        <m:t>c</m:t>
-                      </m:r>
-                    </m:sub>
-                  </m:sSub>
-                </m:e>
-                <m:sub>
-                  <m:r>
-                    <w:rPr>
-                      <w:rFonts w:ascii="Cambria Math" w:hAnsi="Cambria Math"/>
-                    </w:rPr>
-                    <m:t>i</m:t>
-                  </m:r>
-                </m:sub>
-              </m:sSub>
-            </m:e>
-          </m:nary>
-          <m:r>
-            <w:rPr>
-              <w:rFonts w:ascii="Cambria Math" w:hAnsi="Cambria Math"/>
-            </w:rPr>
-            <m:t>;</m:t>
-          </m:r>
-          <m:sSub>
-            <m:sSubPr>
-              <m:ctrlPr>
-                <w:rPr>
-                  <w:rFonts w:ascii="Cambria Math" w:hAnsi="Cambria Math"/>
-                  <w:i/>
-                  <w:lang w:val="en-US"/>
-                </w:rPr>
-              </m:ctrlPr>
-            </m:sSubPr>
-            <m:e>
-              <m:acc>
-                <m:accPr>
-                  <m:chr m:val="̅"/>
-                  <m:ctrlPr>
-                    <w:rPr>
-                      <w:rFonts w:ascii="Cambria Math" w:hAnsi="Cambria Math"/>
-                      <w:i/>
-                      <w:lang w:val="en-US"/>
-                    </w:rPr>
-                  </m:ctrlPr>
-                </m:accPr>
-                <m:e>
-                  <m:r>
-                    <w:rPr>
-                      <w:rFonts w:ascii="Cambria Math" w:hAnsi="Cambria Math"/>
-                      <w:lang w:val="en-US"/>
-                    </w:rPr>
-                    <m:t>t</m:t>
-                  </m:r>
-                </m:e>
-              </m:acc>
-            </m:e>
-            <m:sub>
-              <m:r>
-                <w:rPr>
-                  <w:rFonts w:ascii="Cambria Math" w:hAnsi="Cambria Math"/>
-                </w:rPr>
-                <m:t>ож</m:t>
-              </m:r>
-            </m:sub>
-          </m:sSub>
-          <m:r>
-            <w:rPr>
-              <w:rFonts w:ascii="Cambria Math" w:hAnsi="Cambria Math"/>
-            </w:rPr>
-            <m:t>=</m:t>
-          </m:r>
-          <m:nary>
-            <m:naryPr>
-              <m:chr m:val="∑"/>
-              <m:limLoc m:val="undOvr"/>
-              <m:ctrlPr>
-                <w:rPr>
-                  <w:rFonts w:ascii="Cambria Math" w:hAnsi="Cambria Math"/>
-                  <w:i/>
-                </w:rPr>
-              </m:ctrlPr>
-            </m:naryPr>
-            <m:sub>
-              <m:r>
-                <w:rPr>
-                  <w:rFonts w:ascii="Cambria Math" w:hAnsi="Cambria Math"/>
-                  <w:lang w:val="en-US"/>
-                </w:rPr>
-                <m:t>i=1</m:t>
-              </m:r>
-            </m:sub>
-            <m:sup>
-              <m:r>
-                <w:rPr>
-                  <w:rFonts w:ascii="Cambria Math" w:hAnsi="Cambria Math"/>
-                </w:rPr>
-                <m:t>M</m:t>
-              </m:r>
-            </m:sup>
-            <m:e>
-              <m:sSub>
-                <m:sSubPr>
-                  <m:ctrlPr>
-                    <w:rPr>
-                      <w:rFonts w:ascii="Cambria Math" w:hAnsi="Cambria Math"/>
-                      <w:i/>
-                    </w:rPr>
-                  </m:ctrlPr>
-                </m:sSubPr>
-                <m:e>
-                  <m:sSub>
-                    <m:sSubPr>
-                      <m:ctrlPr>
-                        <w:rPr>
-                          <w:rFonts w:ascii="Cambria Math" w:hAnsi="Cambria Math"/>
-                          <w:i/>
-                          <w:lang w:val="en-US"/>
-                        </w:rPr>
-                      </m:ctrlPr>
-                    </m:sSubPr>
-                    <m:e>
-                      <m:acc>
-                        <m:accPr>
-                          <m:chr m:val="̅"/>
-                          <m:ctrlPr>
-                            <w:rPr>
-                              <w:rFonts w:ascii="Cambria Math" w:hAnsi="Cambria Math"/>
-                              <w:i/>
-                              <w:lang w:val="en-US"/>
-                            </w:rPr>
-                          </m:ctrlPr>
-                        </m:accPr>
-                        <m:e>
-                          <m:r>
-                            <w:rPr>
-                              <w:rFonts w:ascii="Cambria Math" w:hAnsi="Cambria Math"/>
-                              <w:lang w:val="en-US"/>
-                            </w:rPr>
-                            <m:t>t</m:t>
-                          </m:r>
-                        </m:e>
-                      </m:acc>
-                    </m:e>
-                    <m:sub>
-                      <m:r>
-                        <w:rPr>
-                          <w:rFonts w:ascii="Cambria Math" w:hAnsi="Cambria Math"/>
-                        </w:rPr>
-                        <m:t>ож</m:t>
-                      </m:r>
-                    </m:sub>
-                  </m:sSub>
-                </m:e>
-                <m:sub>
-                  <m:r>
-                    <w:rPr>
-                      <w:rFonts w:ascii="Cambria Math" w:hAnsi="Cambria Math"/>
-                    </w:rPr>
-                    <m:t>i</m:t>
-                  </m:r>
-                </m:sub>
-              </m:sSub>
-            </m:e>
-          </m:nary>
-        </m:oMath>
-      </m:oMathPara>
-    </w:p>
     <w:p/>
     <w:tbl>
       <w:tblPr>
         <w:tblStyle w:val="a5"/>
         <w:tblW w:w="0" w:type="auto"/>
+        <w:jc w:val="center"/>
+        <w:tblLayout w:type="fixed"/>
         <w:tblLook w:val="04A0" w:firstRow="1" w:lastRow="0" w:firstColumn="1" w:lastColumn="0" w:noHBand="0" w:noVBand="1"/>
       </w:tblPr>
       <w:tblGrid>
@@ -4594,12 +4107,14 @@
         <w:gridCol w:w="1517"/>
         <w:gridCol w:w="1517"/>
         <w:gridCol w:w="1517"/>
-        <w:gridCol w:w="1824"/>
       </w:tblGrid>
       <w:tr>
+        <w:trPr>
+          <w:jc w:val="center"/>
+        </w:trPr>
         <w:tc>
           <w:tcPr>
-            <w:tcW w:w="0" w:type="auto"/>
+            <w:tcW w:w="2020" w:type="dxa"/>
           </w:tcPr>
           <w:p>
             <w:pPr>
@@ -4609,7 +4124,7 @@
         </w:tc>
         <w:tc>
           <w:tcPr>
-            <w:tcW w:w="0" w:type="auto"/>
+            <w:tcW w:w="1517" w:type="dxa"/>
           </w:tcPr>
           <w:p>
             <w:pPr>
@@ -4622,7 +4137,7 @@
         </w:tc>
         <w:tc>
           <w:tcPr>
-            <w:tcW w:w="0" w:type="auto"/>
+            <w:tcW w:w="1517" w:type="dxa"/>
           </w:tcPr>
           <w:p>
             <w:pPr>
@@ -4635,7 +4150,7 @@
         </w:tc>
         <w:tc>
           <w:tcPr>
-            <w:tcW w:w="0" w:type="auto"/>
+            <w:tcW w:w="1517" w:type="dxa"/>
           </w:tcPr>
           <w:p>
             <w:pPr>
@@ -4648,7 +4163,7 @@
         </w:tc>
         <w:tc>
           <w:tcPr>
-            <w:tcW w:w="0" w:type="auto"/>
+            <w:tcW w:w="1517" w:type="dxa"/>
           </w:tcPr>
           <w:p>
             <w:pPr>
@@ -4659,24 +4174,14 @@
             </w:r>
           </w:p>
         </w:tc>
+      </w:tr>
+      <w:tr>
+        <w:trPr>
+          <w:jc w:val="center"/>
+        </w:trPr>
         <w:tc>
           <w:tcPr>
-            <w:tcW w:w="0" w:type="auto"/>
-          </w:tcPr>
-          <w:p>
-            <w:pPr>
-              <w:spacing w:after="160" w:line="259" w:lineRule="auto"/>
-            </w:pPr>
-            <w:r>
-              <w:t>Вся сеть</w:t>
-            </w:r>
-          </w:p>
-        </w:tc>
-      </w:tr>
-      <w:tr>
-        <w:tc>
-          <w:tcPr>
-            <w:tcW w:w="0" w:type="auto"/>
+            <w:tcW w:w="2020" w:type="dxa"/>
           </w:tcPr>
           <w:p>
             <w:pPr>
@@ -4710,7 +4215,7 @@
         </w:tc>
         <w:tc>
           <w:tcPr>
-            <w:tcW w:w="0" w:type="auto"/>
+            <w:tcW w:w="1517" w:type="dxa"/>
           </w:tcPr>
           <w:p>
             <w:pPr>
@@ -4729,7 +4234,7 @@
         </w:tc>
         <w:tc>
           <w:tcPr>
-            <w:tcW w:w="0" w:type="auto"/>
+            <w:tcW w:w="1517" w:type="dxa"/>
           </w:tcPr>
           <w:p>
             <w:pPr>
@@ -4748,7 +4253,7 @@
         </w:tc>
         <w:tc>
           <w:tcPr>
-            <w:tcW w:w="0" w:type="auto"/>
+            <w:tcW w:w="1517" w:type="dxa"/>
           </w:tcPr>
           <w:p>
             <w:pPr>
@@ -4767,7 +4272,7 @@
         </w:tc>
         <w:tc>
           <w:tcPr>
-            <w:tcW w:w="0" w:type="auto"/>
+            <w:tcW w:w="1517" w:type="dxa"/>
           </w:tcPr>
           <w:p>
             <w:pPr>
@@ -4784,37 +4289,20 @@
             </w:r>
           </w:p>
         </w:tc>
+      </w:tr>
+      <w:tr>
+        <w:trPr>
+          <w:jc w:val="center"/>
+        </w:trPr>
         <w:tc>
           <w:tcPr>
-            <w:tcW w:w="0" w:type="auto"/>
-          </w:tcPr>
-          <w:p>
-            <w:pPr>
-              <w:spacing w:after="160" w:line="259" w:lineRule="auto"/>
-              <w:rPr>
-                <w:lang w:val="en-US"/>
-              </w:rPr>
-            </w:pPr>
-            <w:r>
-              <w:rPr>
-                <w:lang w:val="en-US"/>
-              </w:rPr>
-              <w:t>{{j_total}}</w:t>
-            </w:r>
-          </w:p>
-        </w:tc>
-      </w:tr>
-      <w:tr>
-        <w:tc>
-          <w:tcPr>
-            <w:tcW w:w="0" w:type="auto"/>
+            <w:tcW w:w="2020" w:type="dxa"/>
           </w:tcPr>
           <w:p>
             <w:pPr>
               <w:spacing w:after="160" w:line="259" w:lineRule="auto"/>
             </w:pPr>
             <w:r>
-              <w:lastRenderedPageBreak/>
               <w:t>Среднее число ожидающих требований</w:t>
             </w:r>
             <w:r>
@@ -4865,7 +4353,7 @@
         </w:tc>
         <w:tc>
           <w:tcPr>
-            <w:tcW w:w="0" w:type="auto"/>
+            <w:tcW w:w="1517" w:type="dxa"/>
           </w:tcPr>
           <w:p>
             <w:pPr>
@@ -4881,7 +4369,7 @@
         </w:tc>
         <w:tc>
           <w:tcPr>
-            <w:tcW w:w="0" w:type="auto"/>
+            <w:tcW w:w="1517" w:type="dxa"/>
           </w:tcPr>
           <w:p>
             <w:pPr>
@@ -4891,25 +4379,13 @@
               <w:rPr>
                 <w:lang w:val="en-US"/>
               </w:rPr>
-              <w:t>{{</w:t>
-            </w:r>
-            <w:r>
-              <w:rPr>
-                <w:lang w:val="en-US"/>
-              </w:rPr>
-              <w:t>n</w:t>
-            </w:r>
-            <w:r>
-              <w:rPr>
-                <w:lang w:val="en-US"/>
-              </w:rPr>
-              <w:t>_2}}</w:t>
+              <w:t>{{n_2}}</w:t>
             </w:r>
           </w:p>
         </w:tc>
         <w:tc>
           <w:tcPr>
-            <w:tcW w:w="0" w:type="auto"/>
+            <w:tcW w:w="1517" w:type="dxa"/>
           </w:tcPr>
           <w:p>
             <w:pPr>
@@ -4919,25 +4395,13 @@
               <w:rPr>
                 <w:lang w:val="en-US"/>
               </w:rPr>
-              <w:t>{{</w:t>
-            </w:r>
-            <w:r>
-              <w:rPr>
-                <w:lang w:val="en-US"/>
-              </w:rPr>
-              <w:t>n</w:t>
-            </w:r>
-            <w:r>
-              <w:rPr>
-                <w:lang w:val="en-US"/>
-              </w:rPr>
-              <w:t>_3}}</w:t>
+              <w:t>{{n_3}}</w:t>
             </w:r>
           </w:p>
         </w:tc>
         <w:tc>
           <w:tcPr>
-            <w:tcW w:w="0" w:type="auto"/>
+            <w:tcW w:w="1517" w:type="dxa"/>
           </w:tcPr>
           <w:p>
             <w:pPr>
@@ -4947,61 +4411,25 @@
               <w:rPr>
                 <w:lang w:val="en-US"/>
               </w:rPr>
-              <w:t>{{</w:t>
-            </w:r>
-            <w:r>
-              <w:rPr>
-                <w:lang w:val="en-US"/>
-              </w:rPr>
-              <w:t>n</w:t>
-            </w:r>
-            <w:r>
-              <w:rPr>
-                <w:lang w:val="en-US"/>
-              </w:rPr>
-              <w:t>_4}}</w:t>
+              <w:t>{{n_4}}</w:t>
             </w:r>
           </w:p>
         </w:tc>
+      </w:tr>
+      <w:tr>
+        <w:trPr>
+          <w:jc w:val="center"/>
+        </w:trPr>
         <w:tc>
           <w:tcPr>
-            <w:tcW w:w="0" w:type="auto"/>
+            <w:tcW w:w="2020" w:type="dxa"/>
           </w:tcPr>
           <w:p>
             <w:pPr>
               <w:spacing w:after="160" w:line="259" w:lineRule="auto"/>
             </w:pPr>
             <w:r>
-              <w:rPr>
-                <w:lang w:val="en-US"/>
-              </w:rPr>
-              <w:t>{{</w:t>
-            </w:r>
-            <w:r>
-              <w:rPr>
-                <w:lang w:val="en-US"/>
-              </w:rPr>
-              <w:t>n</w:t>
-            </w:r>
-            <w:r>
-              <w:rPr>
-                <w:lang w:val="en-US"/>
-              </w:rPr>
-              <w:t>_total}}</w:t>
-            </w:r>
-          </w:p>
-        </w:tc>
-      </w:tr>
-      <w:tr>
-        <w:tc>
-          <w:tcPr>
-            <w:tcW w:w="0" w:type="auto"/>
-          </w:tcPr>
-          <w:p>
-            <w:pPr>
-              <w:spacing w:after="160" w:line="259" w:lineRule="auto"/>
-            </w:pPr>
-            <w:r>
+              <w:lastRenderedPageBreak/>
               <w:t>Среднее время пребывания</w:t>
             </w:r>
             <w:r>
@@ -5056,7 +4484,7 @@
         </w:tc>
         <w:tc>
           <w:tcPr>
-            <w:tcW w:w="0" w:type="auto"/>
+            <w:tcW w:w="1517" w:type="dxa"/>
           </w:tcPr>
           <w:p>
             <w:pPr>
@@ -5072,7 +4500,7 @@
         </w:tc>
         <w:tc>
           <w:tcPr>
-            <w:tcW w:w="0" w:type="auto"/>
+            <w:tcW w:w="1517" w:type="dxa"/>
           </w:tcPr>
           <w:p>
             <w:pPr>
@@ -5085,7 +4513,7 @@
         </w:tc>
         <w:tc>
           <w:tcPr>
-            <w:tcW w:w="0" w:type="auto"/>
+            <w:tcW w:w="1517" w:type="dxa"/>
           </w:tcPr>
           <w:p>
             <w:pPr>
@@ -5104,14 +4532,22 @@
         </w:tc>
         <w:tc>
           <w:tcPr>
-            <w:tcW w:w="0" w:type="auto"/>
+            <w:tcW w:w="1517" w:type="dxa"/>
           </w:tcPr>
           <w:p>
             <w:pPr>
               <w:spacing w:after="160" w:line="259" w:lineRule="auto"/>
             </w:pPr>
             <w:r>
-              <w:t>{{t_sys_</w:t>
+              <w:t>{{</w:t>
+            </w:r>
+            <w:proofErr w:type="spellStart"/>
+            <w:r>
+              <w:t>t_sys</w:t>
+            </w:r>
+            <w:proofErr w:type="spellEnd"/>
+            <w:r>
+              <w:t>_</w:t>
             </w:r>
             <w:r>
               <w:rPr>
@@ -5124,33 +4560,14 @@
             </w:r>
           </w:p>
         </w:tc>
+      </w:tr>
+      <w:tr>
+        <w:trPr>
+          <w:jc w:val="center"/>
+        </w:trPr>
         <w:tc>
           <w:tcPr>
-            <w:tcW w:w="0" w:type="auto"/>
-          </w:tcPr>
-          <w:p>
-            <w:pPr>
-              <w:spacing w:after="160" w:line="259" w:lineRule="auto"/>
-            </w:pPr>
-            <w:r>
-              <w:t>{{t_sys_</w:t>
-            </w:r>
-            <w:r>
-              <w:rPr>
-                <w:lang w:val="en-US"/>
-              </w:rPr>
-              <w:t>total</w:t>
-            </w:r>
-            <w:r>
-              <w:t>}}</w:t>
-            </w:r>
-          </w:p>
-        </w:tc>
-      </w:tr>
-      <w:tr>
-        <w:tc>
-          <w:tcPr>
-            <w:tcW w:w="0" w:type="auto"/>
+            <w:tcW w:w="2020" w:type="dxa"/>
           </w:tcPr>
           <w:p>
             <w:pPr>
@@ -5210,7 +4627,7 @@
         </w:tc>
         <w:tc>
           <w:tcPr>
-            <w:tcW w:w="0" w:type="auto"/>
+            <w:tcW w:w="1517" w:type="dxa"/>
           </w:tcPr>
           <w:p>
             <w:pPr>
@@ -5226,7 +4643,7 @@
         </w:tc>
         <w:tc>
           <w:tcPr>
-            <w:tcW w:w="0" w:type="auto"/>
+            <w:tcW w:w="1517" w:type="dxa"/>
           </w:tcPr>
           <w:p>
             <w:pPr>
@@ -5239,7 +4656,7 @@
         </w:tc>
         <w:tc>
           <w:tcPr>
-            <w:tcW w:w="0" w:type="auto"/>
+            <w:tcW w:w="1517" w:type="dxa"/>
           </w:tcPr>
           <w:p>
             <w:pPr>
@@ -5255,7 +4672,7 @@
         </w:tc>
         <w:tc>
           <w:tcPr>
-            <w:tcW w:w="0" w:type="auto"/>
+            <w:tcW w:w="1517" w:type="dxa"/>
           </w:tcPr>
           <w:p>
             <w:pPr>
@@ -5266,22 +4683,6 @@
                 <w:lang w:val="en-US"/>
               </w:rPr>
               <w:t>{{t_wait_4}}</w:t>
-            </w:r>
-          </w:p>
-        </w:tc>
-        <w:tc>
-          <w:tcPr>
-            <w:tcW w:w="0" w:type="auto"/>
-          </w:tcPr>
-          <w:p>
-            <w:pPr>
-              <w:spacing w:after="160" w:line="259" w:lineRule="auto"/>
-            </w:pPr>
-            <w:r>
-              <w:rPr>
-                <w:lang w:val="en-US"/>
-              </w:rPr>
-              <w:t>{{t_wait_total}}</w:t>
             </w:r>
           </w:p>
         </w:tc>
